--- a/ACD_SPK_Session_5_Assignment_3_Main.docx
+++ b/ACD_SPK_Session_5_Assignment_3_Main.docx
@@ -598,7 +598,7 @@
           <w:sz w:val="22"/>
           <w:szCs w:val="22"/>
         </w:rPr>
-        <w:t>:No</w:t>
+        <w:t>:false</w:t>
       </w:r>
     </w:p>
     <w:p>
@@ -644,7 +644,7 @@
           <w:sz w:val="22"/>
           <w:szCs w:val="22"/>
         </w:rPr>
-        <w:t>Ans:Yes</w:t>
+        <w:t>Ans:true</w:t>
       </w:r>
     </w:p>
     <w:p>
@@ -680,7 +680,7 @@
           <w:sz w:val="22"/>
           <w:szCs w:val="22"/>
         </w:rPr>
-        <w:t>Ans :Yes</w:t>
+        <w:t>Ans :true</w:t>
       </w:r>
     </w:p>
     <w:p>
@@ -716,7 +716,7 @@
           <w:sz w:val="22"/>
           <w:szCs w:val="22"/>
         </w:rPr>
-        <w:t>Ans :Yes</w:t>
+        <w:t>Ans :false</w:t>
       </w:r>
     </w:p>
     <w:p>
@@ -752,7 +752,7 @@
           <w:sz w:val="22"/>
           <w:szCs w:val="22"/>
         </w:rPr>
-        <w:t>ANS :Yes</w:t>
+        <w:t>ANS :false</w:t>
       </w:r>
     </w:p>
     <w:p>
